--- a/Documentation/CST-451-RS-ProjectProposal.docx
+++ b/Documentation/CST-451-RS-ProjectProposal.docx
@@ -45,12 +45,16 @@
           <w:rFonts w:asciiTheme="minorBidi" w:hAnsiTheme="minorBidi"/>
         </w:rPr>
       </w:pPr>
+      <w:proofErr w:type="spellStart"/>
+      <w:proofErr w:type="gramStart"/>
       <w:r>
         <w:rPr>
           <w:rFonts w:asciiTheme="minorBidi" w:hAnsiTheme="minorBidi"/>
         </w:rPr>
         <w:t>Gate:Crash</w:t>
       </w:r>
+      <w:proofErr w:type="spellEnd"/>
+      <w:proofErr w:type="gramEnd"/>
     </w:p>
     <w:p>
       <w:pPr>
@@ -121,8 +125,16 @@
         <w:rPr>
           <w:rFonts w:asciiTheme="minorBidi" w:hAnsiTheme="minorBidi"/>
         </w:rPr>
-        <w:t>Professor Mark Reha</w:t>
-      </w:r>
+        <w:t xml:space="preserve">Professor Mark </w:t>
+      </w:r>
+      <w:proofErr w:type="spellStart"/>
+      <w:r>
+        <w:rPr>
+          <w:rFonts w:asciiTheme="minorBidi" w:hAnsiTheme="minorBidi"/>
+        </w:rPr>
+        <w:t>Reha</w:t>
+      </w:r>
+      <w:proofErr w:type="spellEnd"/>
     </w:p>
     <w:p>
       <w:pPr>
@@ -1330,8 +1342,18 @@
           <w:sz w:val="20"/>
           <w:szCs w:val="20"/>
         </w:rPr>
-        <w:t>Professor Mark Reha</w:t>
-      </w:r>
+        <w:t xml:space="preserve">Professor Mark </w:t>
+      </w:r>
+      <w:proofErr w:type="spellStart"/>
+      <w:r>
+        <w:rPr>
+          <w:rFonts w:ascii="Times New Roman" w:eastAsia="Times New Roman" w:hAnsi="Times New Roman" w:cs="Times New Roman"/>
+          <w:sz w:val="20"/>
+          <w:szCs w:val="20"/>
+        </w:rPr>
+        <w:t>Reha</w:t>
+      </w:r>
+      <w:proofErr w:type="spellEnd"/>
     </w:p>
     <w:p>
       <w:pPr>
@@ -1455,7 +1477,7 @@
         <w:rPr>
           <w:noProof/>
         </w:rPr>
-        <w:t>4</w:t>
+        <w:t>5</w:t>
       </w:r>
       <w:r>
         <w:rPr>
@@ -1519,7 +1541,7 @@
         <w:rPr>
           <w:noProof/>
         </w:rPr>
-        <w:t>5</w:t>
+        <w:t>6</w:t>
       </w:r>
       <w:r>
         <w:rPr>
@@ -1583,7 +1605,7 @@
         <w:rPr>
           <w:noProof/>
         </w:rPr>
-        <w:t>6</w:t>
+        <w:t>7</w:t>
       </w:r>
       <w:r>
         <w:rPr>
@@ -1647,7 +1669,7 @@
         <w:rPr>
           <w:noProof/>
         </w:rPr>
-        <w:t>7</w:t>
+        <w:t>8</w:t>
       </w:r>
       <w:r>
         <w:rPr>
@@ -1711,7 +1733,7 @@
         <w:rPr>
           <w:noProof/>
         </w:rPr>
-        <w:t>8</w:t>
+        <w:t>10</w:t>
       </w:r>
       <w:r>
         <w:rPr>
@@ -1775,7 +1797,7 @@
         <w:rPr>
           <w:noProof/>
         </w:rPr>
-        <w:t>10</w:t>
+        <w:t>12</w:t>
       </w:r>
       <w:r>
         <w:rPr>
@@ -1839,7 +1861,7 @@
         <w:rPr>
           <w:noProof/>
         </w:rPr>
-        <w:t>11</w:t>
+        <w:t>13</w:t>
       </w:r>
       <w:r>
         <w:rPr>
@@ -1903,7 +1925,7 @@
         <w:rPr>
           <w:noProof/>
         </w:rPr>
-        <w:t>12</w:t>
+        <w:t>14</w:t>
       </w:r>
       <w:r>
         <w:rPr>
@@ -3116,7 +3138,27 @@
           <w:sz w:val="22"/>
           <w:szCs w:val="22"/>
         </w:rPr>
-        <w:t xml:space="preserve">, in order to make individual matches more engaging. This would also require scaling of the </w:t>
+        <w:t xml:space="preserve">, </w:t>
+      </w:r>
+      <w:proofErr w:type="gramStart"/>
+      <w:r>
+        <w:rPr>
+          <w:rFonts w:ascii="Times New Roman" w:hAnsi="Times New Roman"/>
+          <w:i w:val="0"/>
+          <w:sz w:val="22"/>
+          <w:szCs w:val="22"/>
+        </w:rPr>
+        <w:t>in order to</w:t>
+      </w:r>
+      <w:proofErr w:type="gramEnd"/>
+      <w:r>
+        <w:rPr>
+          <w:rFonts w:ascii="Times New Roman" w:hAnsi="Times New Roman"/>
+          <w:i w:val="0"/>
+          <w:sz w:val="22"/>
+          <w:szCs w:val="22"/>
+        </w:rPr>
+        <w:t xml:space="preserve"> make individual matches more engaging. This would also require scaling of the </w:t>
       </w:r>
       <w:r>
         <w:rPr>
@@ -4939,6 +4981,7 @@
               </w:rPr>
               <w:t> </w:t>
             </w:r>
+            <w:proofErr w:type="spellStart"/>
             <w:r>
               <w:rPr>
                 <w:rFonts w:ascii="Times New Roman" w:eastAsia="Times New Roman" w:hAnsi="Times New Roman" w:cs="Times New Roman"/>
@@ -4948,6 +4991,7 @@
               </w:rPr>
               <w:t>Aseprite</w:t>
             </w:r>
+            <w:proofErr w:type="spellEnd"/>
           </w:p>
         </w:tc>
       </w:tr>
@@ -9473,7 +9517,27 @@
                 <w:sz w:val="16"/>
                 <w:szCs w:val="16"/>
               </w:rPr>
-              <w:t>and encourage replayability.</w:t>
+              <w:t xml:space="preserve">and encourage </w:t>
+            </w:r>
+            <w:proofErr w:type="spellStart"/>
+            <w:r>
+              <w:rPr>
+                <w:rFonts w:ascii="Times New Roman" w:eastAsia="Times New Roman" w:hAnsi="Times New Roman" w:cs="Times New Roman"/>
+                <w:color w:val="000000"/>
+                <w:sz w:val="16"/>
+                <w:szCs w:val="16"/>
+              </w:rPr>
+              <w:t>replayability</w:t>
+            </w:r>
+            <w:proofErr w:type="spellEnd"/>
+            <w:r>
+              <w:rPr>
+                <w:rFonts w:ascii="Times New Roman" w:eastAsia="Times New Roman" w:hAnsi="Times New Roman" w:cs="Times New Roman"/>
+                <w:color w:val="000000"/>
+                <w:sz w:val="16"/>
+                <w:szCs w:val="16"/>
+              </w:rPr>
+              <w:t>.</w:t>
             </w:r>
           </w:p>
         </w:tc>
@@ -9514,7 +9578,27 @@
                 <w:sz w:val="16"/>
                 <w:szCs w:val="16"/>
               </w:rPr>
-              <w:t xml:space="preserve">The core gameplay loop will be the main draw of the game, and </w:t>
+              <w:t xml:space="preserve">The core gameplay loop will be the main draw of the </w:t>
+            </w:r>
+            <w:proofErr w:type="gramStart"/>
+            <w:r>
+              <w:rPr>
+                <w:rFonts w:ascii="Times New Roman" w:eastAsia="Times New Roman" w:hAnsi="Times New Roman" w:cs="Times New Roman"/>
+                <w:color w:val="000000"/>
+                <w:sz w:val="16"/>
+                <w:szCs w:val="16"/>
+              </w:rPr>
+              <w:t>game, and</w:t>
+            </w:r>
+            <w:proofErr w:type="gramEnd"/>
+            <w:r>
+              <w:rPr>
+                <w:rFonts w:ascii="Times New Roman" w:eastAsia="Times New Roman" w:hAnsi="Times New Roman" w:cs="Times New Roman"/>
+                <w:color w:val="000000"/>
+                <w:sz w:val="16"/>
+                <w:szCs w:val="16"/>
+              </w:rPr>
+              <w:t xml:space="preserve"> </w:t>
             </w:r>
             <w:r>
               <w:rPr>
@@ -9773,7 +9857,27 @@
                 <w:sz w:val="16"/>
                 <w:szCs w:val="16"/>
               </w:rPr>
-              <w:t>All of the in game assets will need to be developed in house and</w:t>
+              <w:t xml:space="preserve">All of the </w:t>
+            </w:r>
+            <w:proofErr w:type="gramStart"/>
+            <w:r>
+              <w:rPr>
+                <w:rFonts w:ascii="Times New Roman" w:eastAsia="Times New Roman" w:hAnsi="Times New Roman" w:cs="Times New Roman"/>
+                <w:color w:val="000000"/>
+                <w:sz w:val="16"/>
+                <w:szCs w:val="16"/>
+              </w:rPr>
+              <w:t>in game</w:t>
+            </w:r>
+            <w:proofErr w:type="gramEnd"/>
+            <w:r>
+              <w:rPr>
+                <w:rFonts w:ascii="Times New Roman" w:eastAsia="Times New Roman" w:hAnsi="Times New Roman" w:cs="Times New Roman"/>
+                <w:color w:val="000000"/>
+                <w:sz w:val="16"/>
+                <w:szCs w:val="16"/>
+              </w:rPr>
+              <w:t xml:space="preserve"> assets will need to be developed in house and</w:t>
             </w:r>
             <w:r>
               <w:rPr>
@@ -9993,7 +10097,27 @@
                 <w:sz w:val="16"/>
                 <w:szCs w:val="16"/>
               </w:rPr>
-              <w:t>fill it’s intended purpose</w:t>
+              <w:t xml:space="preserve">fill </w:t>
+            </w:r>
+            <w:proofErr w:type="spellStart"/>
+            <w:r>
+              <w:rPr>
+                <w:rFonts w:ascii="Times New Roman" w:eastAsia="Times New Roman" w:hAnsi="Times New Roman" w:cs="Times New Roman"/>
+                <w:color w:val="000000"/>
+                <w:sz w:val="16"/>
+                <w:szCs w:val="16"/>
+              </w:rPr>
+              <w:t>it’s</w:t>
+            </w:r>
+            <w:proofErr w:type="spellEnd"/>
+            <w:r>
+              <w:rPr>
+                <w:rFonts w:ascii="Times New Roman" w:eastAsia="Times New Roman" w:hAnsi="Times New Roman" w:cs="Times New Roman"/>
+                <w:color w:val="000000"/>
+                <w:sz w:val="16"/>
+                <w:szCs w:val="16"/>
+              </w:rPr>
+              <w:t xml:space="preserve"> intended purpose</w:t>
             </w:r>
             <w:r>
               <w:rPr>
@@ -11483,7 +11607,29 @@
                 <w:sz w:val="16"/>
                 <w:szCs w:val="16"/>
               </w:rPr>
-              <w:t>(high, medium, low)</w:t>
+              <w:t>(</w:t>
+            </w:r>
+            <w:proofErr w:type="gramStart"/>
+            <w:r>
+              <w:rPr>
+                <w:rFonts w:ascii="Times New Roman" w:eastAsia="Times New Roman" w:hAnsi="Times New Roman" w:cs="Times New Roman"/>
+                <w:b/>
+                <w:color w:val="000000"/>
+                <w:sz w:val="16"/>
+                <w:szCs w:val="16"/>
+              </w:rPr>
+              <w:t>high</w:t>
+            </w:r>
+            <w:proofErr w:type="gramEnd"/>
+            <w:r>
+              <w:rPr>
+                <w:rFonts w:ascii="Times New Roman" w:eastAsia="Times New Roman" w:hAnsi="Times New Roman" w:cs="Times New Roman"/>
+                <w:b/>
+                <w:color w:val="000000"/>
+                <w:sz w:val="16"/>
+                <w:szCs w:val="16"/>
+              </w:rPr>
+              <w:t>, medium, low)</w:t>
             </w:r>
           </w:p>
         </w:tc>
@@ -13242,6 +13388,7 @@
                 <w:szCs w:val="15"/>
               </w:rPr>
             </w:pPr>
+            <w:proofErr w:type="gramStart"/>
             <w:r>
               <w:rPr>
                 <w:rFonts w:ascii="Times New Roman" w:eastAsia="Times New Roman" w:hAnsi="Times New Roman" w:cs="Times New Roman"/>
@@ -13249,7 +13396,17 @@
                 <w:sz w:val="15"/>
                 <w:szCs w:val="15"/>
               </w:rPr>
-              <w:t>Similarly to the assets, music and sounds are a very important aspect of giving the game life and character.</w:t>
+              <w:t>Similarly</w:t>
+            </w:r>
+            <w:proofErr w:type="gramEnd"/>
+            <w:r>
+              <w:rPr>
+                <w:rFonts w:ascii="Times New Roman" w:eastAsia="Times New Roman" w:hAnsi="Times New Roman" w:cs="Times New Roman"/>
+                <w:color w:val="000000"/>
+                <w:sz w:val="15"/>
+                <w:szCs w:val="15"/>
+              </w:rPr>
+              <w:t xml:space="preserve"> to the assets, music and sounds are a very important aspect of giving the game life and character.</w:t>
             </w:r>
           </w:p>
         </w:tc>
@@ -13544,7 +13701,27 @@
                 <w:sz w:val="15"/>
                 <w:szCs w:val="15"/>
               </w:rPr>
-              <w:t> Without the systems defined inn the feature list, it will not be possible to make the game as presented.</w:t>
+              <w:t xml:space="preserve"> Without the systems defined </w:t>
+            </w:r>
+            <w:proofErr w:type="spellStart"/>
+            <w:r>
+              <w:rPr>
+                <w:rFonts w:ascii="Times New Roman" w:eastAsia="Times New Roman" w:hAnsi="Times New Roman" w:cs="Times New Roman"/>
+                <w:color w:val="000000"/>
+                <w:sz w:val="15"/>
+                <w:szCs w:val="15"/>
+              </w:rPr>
+              <w:t>inn</w:t>
+            </w:r>
+            <w:proofErr w:type="spellEnd"/>
+            <w:r>
+              <w:rPr>
+                <w:rFonts w:ascii="Times New Roman" w:eastAsia="Times New Roman" w:hAnsi="Times New Roman" w:cs="Times New Roman"/>
+                <w:color w:val="000000"/>
+                <w:sz w:val="15"/>
+                <w:szCs w:val="15"/>
+              </w:rPr>
+              <w:t xml:space="preserve"> the feature list, it will not be possible to make the game as presented.</w:t>
             </w:r>
           </w:p>
         </w:tc>
@@ -14717,7 +14894,27 @@
                 <w:sz w:val="16"/>
                 <w:szCs w:val="16"/>
               </w:rPr>
-              <w:t>include multiplayer and server based features.</w:t>
+              <w:t xml:space="preserve">include multiplayer and </w:t>
+            </w:r>
+            <w:proofErr w:type="gramStart"/>
+            <w:r>
+              <w:rPr>
+                <w:rFonts w:ascii="Times New Roman" w:eastAsia="Times New Roman" w:hAnsi="Times New Roman" w:cs="Times New Roman"/>
+                <w:color w:val="000000"/>
+                <w:sz w:val="16"/>
+                <w:szCs w:val="16"/>
+              </w:rPr>
+              <w:t>server based</w:t>
+            </w:r>
+            <w:proofErr w:type="gramEnd"/>
+            <w:r>
+              <w:rPr>
+                <w:rFonts w:ascii="Times New Roman" w:eastAsia="Times New Roman" w:hAnsi="Times New Roman" w:cs="Times New Roman"/>
+                <w:color w:val="000000"/>
+                <w:sz w:val="16"/>
+                <w:szCs w:val="16"/>
+              </w:rPr>
+              <w:t xml:space="preserve"> features.</w:t>
             </w:r>
           </w:p>
         </w:tc>
@@ -15393,7 +15590,27 @@
                 <w:sz w:val="16"/>
                 <w:szCs w:val="16"/>
               </w:rPr>
-              <w:t xml:space="preserve">Developing the game and all of </w:t>
+              <w:t xml:space="preserve">Developing the game and </w:t>
+            </w:r>
+            <w:proofErr w:type="gramStart"/>
+            <w:r>
+              <w:rPr>
+                <w:rFonts w:ascii="Times New Roman" w:eastAsia="Times New Roman" w:hAnsi="Times New Roman" w:cs="Times New Roman"/>
+                <w:color w:val="000000"/>
+                <w:sz w:val="16"/>
+                <w:szCs w:val="16"/>
+              </w:rPr>
+              <w:t>all of</w:t>
+            </w:r>
+            <w:proofErr w:type="gramEnd"/>
+            <w:r>
+              <w:rPr>
+                <w:rFonts w:ascii="Times New Roman" w:eastAsia="Times New Roman" w:hAnsi="Times New Roman" w:cs="Times New Roman"/>
+                <w:color w:val="000000"/>
+                <w:sz w:val="16"/>
+                <w:szCs w:val="16"/>
+              </w:rPr>
+              <w:t xml:space="preserve"> </w:t>
             </w:r>
             <w:r>
               <w:rPr>
@@ -18189,15 +18406,19 @@
 </file>
 
 <file path=customXml/item1.xml><?xml version="1.0" encoding="utf-8"?>
-<p:properties xmlns:p="http://schemas.microsoft.com/office/2006/metadata/properties" xmlns:xsi="http://www.w3.org/2001/XMLSchema-instance" xmlns:pc="http://schemas.microsoft.com/office/infopath/2007/PartnerControls">
-  <documentManagement>
-    <_ip_UnifiedCompliancePolicyUIAction xmlns="http://schemas.microsoft.com/sharepoint/v3" xsi:nil="true"/>
-    <_ip_UnifiedCompliancePolicyProperties xmlns="http://schemas.microsoft.com/sharepoint/v3" xsi:nil="true"/>
-  </documentManagement>
-</p:properties>
+<b:Sources xmlns:b="http://schemas.openxmlformats.org/officeDocument/2006/bibliography" xmlns="http://schemas.openxmlformats.org/officeDocument/2006/bibliography" SelectedStyle="/APASixthEditionOfficeOnline.xsl" StyleName="APA"/>
 </file>
 
 <file path=customXml/item2.xml><?xml version="1.0" encoding="utf-8"?>
+<?mso-contentType ?>
+<FormTemplates xmlns="http://schemas.microsoft.com/sharepoint/v3/contenttype/forms">
+  <Display>DocumentLibraryForm</Display>
+  <Edit>DocumentLibraryForm</Edit>
+  <New>DocumentLibraryForm</New>
+</FormTemplates>
+</file>
+
+<file path=customXml/item3.xml><?xml version="1.0" encoding="utf-8"?>
 <ct:contentTypeSchema xmlns:ct="http://schemas.microsoft.com/office/2006/metadata/contentType" xmlns:ma="http://schemas.microsoft.com/office/2006/metadata/properties/metaAttributes" ct:_="" ma:_="" ma:contentTypeName="Document" ma:contentTypeID="0x010100B9FDC2B66788A044965A7B8958E6244A" ma:contentTypeVersion="1255" ma:contentTypeDescription="Create a new document." ma:contentTypeScope="" ma:versionID="9eda6ff4132d4040f48da0dc78934978">
   <xsd:schema xmlns:xsd="http://www.w3.org/2001/XMLSchema" xmlns:xs="http://www.w3.org/2001/XMLSchema" xmlns:p="http://schemas.microsoft.com/office/2006/metadata/properties" xmlns:ns1="http://schemas.microsoft.com/sharepoint/v3" xmlns:ns2="d6188da8-f31e-469a-aed4-03a23c44e36a" xmlns:ns3="37d47695-dda2-48a2-87bc-2a1f7ac7fedc" targetNamespace="http://schemas.microsoft.com/office/2006/metadata/properties" ma:root="true" ma:fieldsID="b0b7d5fa28d006bb1492197bc86008f9" ns1:_="" ns2:_="" ns3:_="">
     <xsd:import namespace="http://schemas.microsoft.com/sharepoint/v3"/>
@@ -18431,30 +18652,32 @@
 </ct:contentTypeSchema>
 </file>
 
-<file path=customXml/item3.xml><?xml version="1.0" encoding="utf-8"?>
-<?mso-contentType ?>
-<FormTemplates xmlns="http://schemas.microsoft.com/sharepoint/v3/contenttype/forms">
-  <Display>DocumentLibraryForm</Display>
-  <Edit>DocumentLibraryForm</Edit>
-  <New>DocumentLibraryForm</New>
-</FormTemplates>
-</file>
-
 <file path=customXml/item4.xml><?xml version="1.0" encoding="utf-8"?>
-<b:Sources xmlns:b="http://schemas.openxmlformats.org/officeDocument/2006/bibliography" xmlns="http://schemas.openxmlformats.org/officeDocument/2006/bibliography" SelectedStyle="/APASixthEditionOfficeOnline.xsl" StyleName="APA"/>
+<p:properties xmlns:p="http://schemas.microsoft.com/office/2006/metadata/properties" xmlns:xsi="http://www.w3.org/2001/XMLSchema-instance" xmlns:pc="http://schemas.microsoft.com/office/infopath/2007/PartnerControls">
+  <documentManagement>
+    <_ip_UnifiedCompliancePolicyUIAction xmlns="http://schemas.microsoft.com/sharepoint/v3" xsi:nil="true"/>
+    <_ip_UnifiedCompliancePolicyProperties xmlns="http://schemas.microsoft.com/sharepoint/v3" xsi:nil="true"/>
+  </documentManagement>
+</p:properties>
 </file>
 
 <file path=customXml/itemProps1.xml><?xml version="1.0" encoding="utf-8"?>
-<ds:datastoreItem xmlns:ds="http://schemas.openxmlformats.org/officeDocument/2006/customXml" ds:itemID="{3FDE9FA1-D013-42E1-AF88-3BA2CBEB498A}">
+<ds:datastoreItem xmlns:ds="http://schemas.openxmlformats.org/officeDocument/2006/customXml" ds:itemID="{A8D7C3D3-558A-4ECB-AF0A-E340A4CD8434}">
   <ds:schemaRefs>
-    <ds:schemaRef ds:uri="http://schemas.microsoft.com/office/2006/metadata/properties"/>
-    <ds:schemaRef ds:uri="http://schemas.microsoft.com/office/infopath/2007/PartnerControls"/>
-    <ds:schemaRef ds:uri="http://schemas.microsoft.com/sharepoint/v3"/>
+    <ds:schemaRef ds:uri="http://schemas.openxmlformats.org/officeDocument/2006/bibliography"/>
   </ds:schemaRefs>
 </ds:datastoreItem>
 </file>
 
 <file path=customXml/itemProps2.xml><?xml version="1.0" encoding="utf-8"?>
+<ds:datastoreItem xmlns:ds="http://schemas.openxmlformats.org/officeDocument/2006/customXml" ds:itemID="{E31626E0-3EDA-45A3-B0A8-7BD3171F272C}">
+  <ds:schemaRefs>
+    <ds:schemaRef ds:uri="http://schemas.microsoft.com/sharepoint/v3/contenttype/forms"/>
+  </ds:schemaRefs>
+</ds:datastoreItem>
+</file>
+
+<file path=customXml/itemProps3.xml><?xml version="1.0" encoding="utf-8"?>
 <ds:datastoreItem xmlns:ds="http://schemas.openxmlformats.org/officeDocument/2006/customXml" ds:itemID="{BD2231F4-AD4A-4A92-B509-E3CA7C19DE58}">
   <ds:schemaRefs>
     <ds:schemaRef ds:uri="http://schemas.microsoft.com/office/2006/metadata/contentType"/>
@@ -18474,18 +18697,12 @@
 </ds:datastoreItem>
 </file>
 
-<file path=customXml/itemProps3.xml><?xml version="1.0" encoding="utf-8"?>
-<ds:datastoreItem xmlns:ds="http://schemas.openxmlformats.org/officeDocument/2006/customXml" ds:itemID="{E31626E0-3EDA-45A3-B0A8-7BD3171F272C}">
+<file path=customXml/itemProps4.xml><?xml version="1.0" encoding="utf-8"?>
+<ds:datastoreItem xmlns:ds="http://schemas.openxmlformats.org/officeDocument/2006/customXml" ds:itemID="{3FDE9FA1-D013-42E1-AF88-3BA2CBEB498A}">
   <ds:schemaRefs>
-    <ds:schemaRef ds:uri="http://schemas.microsoft.com/sharepoint/v3/contenttype/forms"/>
-  </ds:schemaRefs>
-</ds:datastoreItem>
-</file>
-
-<file path=customXml/itemProps4.xml><?xml version="1.0" encoding="utf-8"?>
-<ds:datastoreItem xmlns:ds="http://schemas.openxmlformats.org/officeDocument/2006/customXml" ds:itemID="{A8D7C3D3-558A-4ECB-AF0A-E340A4CD8434}">
-  <ds:schemaRefs>
-    <ds:schemaRef ds:uri="http://schemas.openxmlformats.org/officeDocument/2006/bibliography"/>
+    <ds:schemaRef ds:uri="http://schemas.microsoft.com/office/2006/metadata/properties"/>
+    <ds:schemaRef ds:uri="http://schemas.microsoft.com/office/infopath/2007/PartnerControls"/>
+    <ds:schemaRef ds:uri="http://schemas.microsoft.com/sharepoint/v3"/>
   </ds:schemaRefs>
 </ds:datastoreItem>
 </file>